--- a/need/document_templates/FPGA记录to说明模板.docx
+++ b/need/document_templates/FPGA记录to说明模板.docx
@@ -431,13 +431,7 @@
       </w:tr>
     </w:tbl>
     <w:p/>
-    <w:p>
-      <w:pPr>
-        <w:rPr>
-          <w:rFonts w:hint="eastAsia"/>
-        </w:rPr>
-      </w:pPr>
-    </w:p>
+    <w:p/>
     <w:p>
       <w:pPr>
         <w:pStyle w:val="1"/>
@@ -446,7 +440,7 @@
         </w:tabs>
         <w:spacing w:before="0" w:after="0" w:line="360" w:lineRule="auto"/>
         <w:rPr>
-          <w:rFonts w:eastAsia="宋体" w:hint="eastAsia"/>
+          <w:rFonts w:eastAsia="宋体"/>
           <w:b w:val="0"/>
           <w:color w:val="000000"/>
         </w:rPr>
@@ -476,11 +470,6 @@
       <w:bookmarkEnd w:id="2"/>
     </w:p>
     <w:p>
-      <w:pPr>
-        <w:rPr>
-          <w:rFonts w:hint="eastAsia"/>
-        </w:rPr>
-      </w:pPr>
       <w:r>
         <w:rPr>
           <w:rFonts w:hint="eastAsia"/>
@@ -590,7 +579,6 @@
             <w:pPr>
               <w:jc w:val="center"/>
               <w:rPr>
-                <w:rFonts w:hint="eastAsia"/>
                 <w:color w:val="000000"/>
                 <w:sz w:val="21"/>
                 <w:szCs w:val="21"/>
@@ -1326,6 +1314,32 @@
               <w:t>}}</w:t>
             </w:r>
           </w:p>
+          <w:p>
+            <w:pPr>
+              <w:rPr>
+                <w:color w:val="000000"/>
+                <w:sz w:val="21"/>
+                <w:szCs w:val="21"/>
+              </w:rPr>
+            </w:pPr>
+            <w:r>
+              <w:rPr>
+                <w:rFonts w:hint="eastAsia"/>
+                <w:color w:val="000000"/>
+                <w:sz w:val="21"/>
+                <w:szCs w:val="21"/>
+              </w:rPr>
+              <w:t>{</w:t>
+            </w:r>
+            <w:r>
+              <w:rPr>
+                <w:color w:val="000000"/>
+                <w:sz w:val="21"/>
+                <w:szCs w:val="21"/>
+              </w:rPr>
+              <w:t>{i.image}}</w:t>
+            </w:r>
+          </w:p>
         </w:tc>
         <w:tc>
           <w:tcPr>
@@ -1363,23 +1377,7 @@
                 <w:sz w:val="21"/>
                 <w:szCs w:val="21"/>
               </w:rPr>
-              <w:t>{i.</w:t>
-            </w:r>
-            <w:r>
-              <w:rPr>
-                <w:color w:val="000000"/>
-                <w:sz w:val="21"/>
-                <w:szCs w:val="21"/>
-              </w:rPr>
-              <w:t>yuqi</w:t>
-            </w:r>
-            <w:r>
-              <w:rPr>
-                <w:color w:val="000000"/>
-                <w:sz w:val="21"/>
-                <w:szCs w:val="21"/>
-              </w:rPr>
-              <w:t>}}</w:t>
+              <w:t>{i.yuqi}}</w:t>
             </w:r>
           </w:p>
         </w:tc>
@@ -1424,25 +1422,7 @@
                 <w:sz w:val="21"/>
                 <w:szCs w:val="21"/>
               </w:rPr>
-              <w:t xml:space="preserve">%tr </w:t>
-            </w:r>
-            <w:r>
-              <w:rPr>
-                <w:bCs/>
-                <w:color w:val="000000"/>
-                <w:sz w:val="21"/>
-                <w:szCs w:val="21"/>
-              </w:rPr>
-              <w:t>endfor</w:t>
-            </w:r>
-            <w:r>
-              <w:rPr>
-                <w:bCs/>
-                <w:color w:val="000000"/>
-                <w:sz w:val="21"/>
-                <w:szCs w:val="21"/>
-              </w:rPr>
-              <w:t xml:space="preserve"> %}</w:t>
+              <w:t>%tr endfor %}</w:t>
             </w:r>
           </w:p>
         </w:tc>

--- a/need/document_templates/FPGA记录to说明模板.docx
+++ b/need/document_templates/FPGA记录to说明模板.docx
@@ -8,7 +8,6 @@
         <w:tabs>
           <w:tab w:val="left" w:pos="57"/>
         </w:tabs>
-        <w:snapToGrid w:val="0"/>
         <w:spacing w:before="0" w:after="0" w:line="360" w:lineRule="auto"/>
         <w:rPr>
           <w:rFonts w:eastAsia="宋体"/>
@@ -55,7 +54,6 @@
           </w:tcPr>
           <w:p>
             <w:pPr>
-              <w:snapToGrid w:val="0"/>
               <w:jc w:val="center"/>
               <w:rPr>
                 <w:rFonts w:ascii="黑体" w:eastAsia="黑体" w:hAnsi="黑体"/>
@@ -85,7 +83,6 @@
           </w:tcPr>
           <w:p>
             <w:pPr>
-              <w:snapToGrid w:val="0"/>
               <w:jc w:val="center"/>
               <w:rPr>
                 <w:rFonts w:ascii="黑体" w:eastAsia="黑体" w:hAnsi="黑体"/>
@@ -115,7 +112,6 @@
           </w:tcPr>
           <w:p>
             <w:pPr>
-              <w:snapToGrid w:val="0"/>
               <w:jc w:val="center"/>
               <w:rPr>
                 <w:rFonts w:ascii="黑体" w:eastAsia="黑体" w:hAnsi="黑体"/>
@@ -139,13 +135,12 @@
         </w:tc>
         <w:tc>
           <w:tcPr>
-            <w:tcW w:w="1859" w:type="pct"/>
+            <w:tcW w:w="1860" w:type="pct"/>
             <w:shd w:val="clear" w:color="auto" w:fill="auto"/>
             <w:vAlign w:val="center"/>
           </w:tcPr>
           <w:p>
             <w:pPr>
-              <w:snapToGrid w:val="0"/>
               <w:jc w:val="center"/>
               <w:rPr>
                 <w:rFonts w:ascii="黑体" w:eastAsia="黑体" w:hAnsi="黑体"/>
@@ -169,6 +164,9 @@
         </w:tc>
       </w:tr>
       <w:tr>
+        <w:trPr>
+          <w:trHeight w:val="171"/>
+        </w:trPr>
         <w:tc>
           <w:tcPr>
             <w:tcW w:w="422" w:type="pct"/>
@@ -182,7 +180,6 @@
                 <w:ilvl w:val="0"/>
                 <w:numId w:val="2"/>
               </w:numPr>
-              <w:snapToGrid w:val="0"/>
               <w:ind w:left="0" w:firstLineChars="0" w:firstLine="0"/>
               <w:jc w:val="center"/>
               <w:rPr>
@@ -204,20 +201,21 @@
           <w:p>
             <w:pPr>
               <w:rPr>
-                <w:bCs/>
-                <w:color w:val="000000"/>
-                <w:sz w:val="21"/>
-                <w:szCs w:val="21"/>
-              </w:rPr>
-            </w:pPr>
-            <w:r>
-              <w:rPr>
                 <w:rFonts w:hint="eastAsia"/>
                 <w:bCs/>
                 <w:color w:val="000000"/>
                 <w:sz w:val="21"/>
                 <w:szCs w:val="21"/>
               </w:rPr>
+            </w:pPr>
+            <w:r>
+              <w:rPr>
+                <w:rFonts w:hint="eastAsia"/>
+                <w:bCs/>
+                <w:color w:val="000000"/>
+                <w:sz w:val="21"/>
+                <w:szCs w:val="21"/>
+              </w:rPr>
               <w:t>{</w:t>
             </w:r>
             <w:r>
@@ -227,12 +225,15 @@
                 <w:sz w:val="21"/>
                 <w:szCs w:val="21"/>
               </w:rPr>
-              <w:t>%tr for item in tables %}</w:t>
+              <w:t>%tr for item in tables%}</w:t>
             </w:r>
           </w:p>
         </w:tc>
       </w:tr>
       <w:tr>
+        <w:trPr>
+          <w:trHeight w:val="171"/>
+        </w:trPr>
         <w:tc>
           <w:tcPr>
             <w:tcW w:w="422" w:type="pct"/>
@@ -246,7 +247,6 @@
                 <w:ilvl w:val="0"/>
                 <w:numId w:val="2"/>
               </w:numPr>
-              <w:snapToGrid w:val="0"/>
               <w:ind w:left="0" w:firstLineChars="0" w:firstLine="0"/>
               <w:jc w:val="center"/>
               <w:rPr>
@@ -260,20 +260,13 @@
         </w:tc>
         <w:tc>
           <w:tcPr>
-            <w:tcW w:w="1304" w:type="pct"/>
+            <w:tcW w:w="4578" w:type="pct"/>
+            <w:gridSpan w:val="3"/>
             <w:shd w:val="clear" w:color="auto" w:fill="auto"/>
             <w:vAlign w:val="center"/>
           </w:tcPr>
           <w:p>
             <w:pPr>
-              <w:rPr>
-                <w:bCs/>
-                <w:color w:val="000000"/>
-                <w:sz w:val="21"/>
-                <w:szCs w:val="21"/>
-              </w:rPr>
-            </w:pPr>
-            <w:r>
               <w:rPr>
                 <w:rFonts w:hint="eastAsia"/>
                 <w:bCs/>
@@ -281,8 +274,7 @@
                 <w:sz w:val="21"/>
                 <w:szCs w:val="21"/>
               </w:rPr>
-              <w:t>{</w:t>
-            </w:r>
+            </w:pPr>
             <w:r>
               <w:rPr>
                 <w:bCs/>
@@ -290,87 +282,25 @@
                 <w:sz w:val="21"/>
                 <w:szCs w:val="21"/>
               </w:rPr>
-              <w:t>{item.name}}</w:t>
-            </w:r>
-          </w:p>
-        </w:tc>
-        <w:tc>
-          <w:tcPr>
-            <w:tcW w:w="1414" w:type="pct"/>
-            <w:shd w:val="clear" w:color="auto" w:fill="auto"/>
-            <w:vAlign w:val="center"/>
-          </w:tcPr>
-          <w:p>
-            <w:pPr>
+              <w:t xml:space="preserve">{%tr </w:t>
+            </w:r>
+            <w:r>
               <w:rPr>
                 <w:bCs/>
                 <w:color w:val="000000"/>
                 <w:sz w:val="21"/>
                 <w:szCs w:val="21"/>
               </w:rPr>
-            </w:pPr>
-            <w:r>
-              <w:rPr>
-                <w:rFonts w:hint="eastAsia"/>
+              <w:t>if item.type==’table’</w:t>
+            </w:r>
+            <w:r>
+              <w:rPr>
                 <w:bCs/>
                 <w:color w:val="000000"/>
                 <w:sz w:val="21"/>
                 <w:szCs w:val="21"/>
               </w:rPr>
-              <w:t>{</w:t>
-            </w:r>
-            <w:r>
-              <w:rPr>
-                <w:bCs/>
-                <w:color w:val="000000"/>
-                <w:sz w:val="21"/>
-                <w:szCs w:val="21"/>
-              </w:rPr>
-              <w:t>{</w:t>
-            </w:r>
-            <w:r>
-              <w:rPr>
-                <w:bCs/>
-                <w:color w:val="000000"/>
-                <w:sz w:val="21"/>
-                <w:szCs w:val="21"/>
-              </w:rPr>
-              <w:t>item.biaoshi</w:t>
-            </w:r>
-            <w:r>
-              <w:rPr>
-                <w:bCs/>
-                <w:color w:val="000000"/>
-                <w:sz w:val="21"/>
-                <w:szCs w:val="21"/>
-              </w:rPr>
-              <w:t>}}</w:t>
-            </w:r>
-          </w:p>
-        </w:tc>
-        <w:tc>
-          <w:tcPr>
-            <w:tcW w:w="1859" w:type="pct"/>
-            <w:shd w:val="clear" w:color="auto" w:fill="auto"/>
-            <w:vAlign w:val="center"/>
-          </w:tcPr>
-          <w:p>
-            <w:pPr>
-              <w:rPr>
-                <w:bCs/>
-                <w:color w:val="000000"/>
-                <w:sz w:val="21"/>
-                <w:szCs w:val="21"/>
-              </w:rPr>
-            </w:pPr>
-            <w:r>
-              <w:rPr>
-                <w:bCs/>
-                <w:color w:val="000000"/>
-                <w:sz w:val="21"/>
-                <w:szCs w:val="21"/>
-              </w:rPr>
-              <w:t>{{item.zongsu}}</w:t>
+              <w:t xml:space="preserve"> %}</w:t>
             </w:r>
           </w:p>
         </w:tc>
@@ -389,7 +319,137 @@
                 <w:ilvl w:val="0"/>
                 <w:numId w:val="2"/>
               </w:numPr>
-              <w:snapToGrid w:val="0"/>
+              <w:ind w:left="0" w:firstLineChars="0" w:firstLine="0"/>
+              <w:jc w:val="center"/>
+              <w:rPr>
+                <w:bCs/>
+                <w:color w:val="000000"/>
+                <w:sz w:val="21"/>
+                <w:szCs w:val="21"/>
+              </w:rPr>
+            </w:pPr>
+          </w:p>
+        </w:tc>
+        <w:tc>
+          <w:tcPr>
+            <w:tcW w:w="1304" w:type="pct"/>
+            <w:shd w:val="clear" w:color="auto" w:fill="auto"/>
+            <w:vAlign w:val="center"/>
+          </w:tcPr>
+          <w:p>
+            <w:pPr>
+              <w:rPr>
+                <w:bCs/>
+                <w:color w:val="000000"/>
+                <w:sz w:val="21"/>
+                <w:szCs w:val="21"/>
+              </w:rPr>
+            </w:pPr>
+            <w:r>
+              <w:rPr>
+                <w:rFonts w:hint="eastAsia"/>
+                <w:bCs/>
+                <w:color w:val="000000"/>
+                <w:sz w:val="21"/>
+                <w:szCs w:val="21"/>
+              </w:rPr>
+              <w:t>{</w:t>
+            </w:r>
+            <w:r>
+              <w:rPr>
+                <w:bCs/>
+                <w:color w:val="000000"/>
+                <w:sz w:val="21"/>
+                <w:szCs w:val="21"/>
+              </w:rPr>
+              <w:t>{item.name}}</w:t>
+            </w:r>
+          </w:p>
+        </w:tc>
+        <w:tc>
+          <w:tcPr>
+            <w:tcW w:w="1414" w:type="pct"/>
+            <w:shd w:val="clear" w:color="auto" w:fill="auto"/>
+            <w:vAlign w:val="center"/>
+          </w:tcPr>
+          <w:p>
+            <w:pPr>
+              <w:rPr>
+                <w:bCs/>
+                <w:color w:val="000000"/>
+                <w:sz w:val="21"/>
+                <w:szCs w:val="21"/>
+              </w:rPr>
+            </w:pPr>
+            <w:r>
+              <w:rPr>
+                <w:color w:val="000000"/>
+                <w:sz w:val="21"/>
+                <w:szCs w:val="21"/>
+              </w:rPr>
+              <w:t>{{item.biaoshi}}</w:t>
+            </w:r>
+          </w:p>
+        </w:tc>
+        <w:tc>
+          <w:tcPr>
+            <w:tcW w:w="1860" w:type="pct"/>
+            <w:shd w:val="clear" w:color="auto" w:fill="auto"/>
+            <w:vAlign w:val="center"/>
+          </w:tcPr>
+          <w:p>
+            <w:pPr>
+              <w:rPr>
+                <w:bCs/>
+                <w:color w:val="000000"/>
+                <w:sz w:val="21"/>
+                <w:szCs w:val="21"/>
+              </w:rPr>
+            </w:pPr>
+            <w:r>
+              <w:rPr>
+                <w:color w:val="000000"/>
+                <w:sz w:val="21"/>
+                <w:szCs w:val="21"/>
+              </w:rPr>
+              <w:t>{{item.</w:t>
+            </w:r>
+            <w:r>
+              <w:rPr>
+                <w:color w:val="000000"/>
+                <w:sz w:val="21"/>
+                <w:szCs w:val="21"/>
+              </w:rPr>
+              <w:t>zongsu</w:t>
+            </w:r>
+            <w:r>
+              <w:rPr>
+                <w:color w:val="000000"/>
+                <w:sz w:val="21"/>
+                <w:szCs w:val="21"/>
+              </w:rPr>
+              <w:t>}}</w:t>
+            </w:r>
+          </w:p>
+        </w:tc>
+      </w:tr>
+      <w:tr>
+        <w:trPr>
+          <w:trHeight w:val="171"/>
+        </w:trPr>
+        <w:tc>
+          <w:tcPr>
+            <w:tcW w:w="422" w:type="pct"/>
+            <w:shd w:val="clear" w:color="auto" w:fill="auto"/>
+            <w:vAlign w:val="center"/>
+          </w:tcPr>
+          <w:p>
+            <w:pPr>
+              <w:pStyle w:val="a4"/>
+              <w:numPr>
+                <w:ilvl w:val="0"/>
+                <w:numId w:val="2"/>
+              </w:numPr>
               <w:ind w:left="0" w:firstLineChars="0" w:firstLine="0"/>
               <w:jc w:val="center"/>
               <w:rPr>
@@ -411,6 +471,7 @@
           <w:p>
             <w:pPr>
               <w:rPr>
+                <w:rFonts w:hint="eastAsia"/>
                 <w:bCs/>
                 <w:color w:val="000000"/>
                 <w:sz w:val="21"/>
@@ -424,14 +485,83 @@
                 <w:sz w:val="21"/>
                 <w:szCs w:val="21"/>
               </w:rPr>
-              <w:t>{%tr endfor %}</w:t>
+              <w:t>{%tr endif %}</w:t>
+            </w:r>
+          </w:p>
+        </w:tc>
+      </w:tr>
+      <w:tr>
+        <w:trPr>
+          <w:trHeight w:val="171"/>
+        </w:trPr>
+        <w:tc>
+          <w:tcPr>
+            <w:tcW w:w="422" w:type="pct"/>
+            <w:shd w:val="clear" w:color="auto" w:fill="auto"/>
+            <w:vAlign w:val="center"/>
+          </w:tcPr>
+          <w:p>
+            <w:pPr>
+              <w:pStyle w:val="a4"/>
+              <w:numPr>
+                <w:ilvl w:val="0"/>
+                <w:numId w:val="2"/>
+              </w:numPr>
+              <w:ind w:left="0" w:firstLineChars="0" w:firstLine="0"/>
+              <w:jc w:val="center"/>
+              <w:rPr>
+                <w:bCs/>
+                <w:color w:val="000000"/>
+                <w:sz w:val="21"/>
+                <w:szCs w:val="21"/>
+              </w:rPr>
+            </w:pPr>
+          </w:p>
+        </w:tc>
+        <w:tc>
+          <w:tcPr>
+            <w:tcW w:w="4578" w:type="pct"/>
+            <w:gridSpan w:val="3"/>
+            <w:shd w:val="clear" w:color="auto" w:fill="auto"/>
+            <w:vAlign w:val="center"/>
+          </w:tcPr>
+          <w:p>
+            <w:pPr>
+              <w:rPr>
+                <w:bCs/>
+                <w:color w:val="000000"/>
+                <w:sz w:val="21"/>
+                <w:szCs w:val="21"/>
+              </w:rPr>
+            </w:pPr>
+            <w:r>
+              <w:rPr>
+                <w:rFonts w:hint="eastAsia"/>
+                <w:bCs/>
+                <w:color w:val="000000"/>
+                <w:sz w:val="21"/>
+                <w:szCs w:val="21"/>
+              </w:rPr>
+              <w:t>{</w:t>
+            </w:r>
+            <w:r>
+              <w:rPr>
+                <w:bCs/>
+                <w:color w:val="000000"/>
+                <w:sz w:val="21"/>
+                <w:szCs w:val="21"/>
+              </w:rPr>
+              <w:t>%tr endfor %}</w:t>
             </w:r>
           </w:p>
         </w:tc>
       </w:tr>
     </w:tbl>
-    <w:p/>
-    <w:p/>
+    <w:p>
+      <w:pPr>
+        <w:spacing w:line="360" w:lineRule="auto"/>
+      </w:pPr>
+    </w:p>
     <w:p>
       <w:pPr>
         <w:pStyle w:val="1"/>
@@ -470,6 +600,9 @@
       <w:bookmarkEnd w:id="2"/>
     </w:p>
     <w:p>
+      <w:pPr>
+        <w:spacing w:line="360" w:lineRule="auto"/>
+      </w:pPr>
       <w:r>
         <w:rPr>
           <w:rFonts w:hint="eastAsia"/>
@@ -478,11 +611,240 @@
       </w:r>
       <w:r>
         <w:t>%p for item in tables %}</w:t>
+      </w:r>
+    </w:p>
+    <w:p>
+      <w:pPr>
+        <w:spacing w:line="360" w:lineRule="auto"/>
+      </w:pPr>
+      <w:r>
+        <w:rPr>
+          <w:rFonts w:hint="eastAsia"/>
+        </w:rPr>
+        <w:t>{</w:t>
+      </w:r>
+      <w:r>
+        <w:t>%</w:t>
+      </w:r>
+      <w:r>
+        <w:t>p</w:t>
+      </w:r>
+      <w:r>
+        <w:t xml:space="preserve"> </w:t>
+      </w:r>
+      <w:r>
+        <w:t xml:space="preserve">if </w:t>
+      </w:r>
+      <w:r>
+        <w:t>item.type =</w:t>
+      </w:r>
+      <w:r>
+        <w:t>=</w:t>
+      </w:r>
+      <w:r>
+        <w:t xml:space="preserve"> ‘2</w:t>
+      </w:r>
+      <w:r>
+        <w:t>0</w:t>
+      </w:r>
+      <w:r>
+        <w:t>’</w:t>
+      </w:r>
+      <w:r>
+        <w:t xml:space="preserve"> %</w:t>
+      </w:r>
+      <w:r>
+        <w:t>}</w:t>
+      </w:r>
+    </w:p>
+    <w:p>
+      <w:pPr>
+        <w:pStyle w:val="2"/>
+        <w:spacing w:line="360" w:lineRule="auto"/>
+      </w:pPr>
+      <w:r>
+        <w:rPr>
+          <w:rFonts w:hint="eastAsia"/>
+        </w:rPr>
+        <w:t>{</w:t>
+      </w:r>
+      <w:r>
+        <w:t>{item.</w:t>
+      </w:r>
+      <w:r>
+        <w:t>title</w:t>
+      </w:r>
+      <w:r>
+        <w:t>}}</w:t>
+      </w:r>
+    </w:p>
+    <w:p>
+      <w:r>
+        <w:rPr>
+          <w:rFonts w:hint="eastAsia"/>
+        </w:rPr>
+        <w:t>{</w:t>
+      </w:r>
+      <w:r>
+        <w:t>%</w:t>
+      </w:r>
+      <w:r>
+        <w:t>p</w:t>
+      </w:r>
+      <w:r>
+        <w:t xml:space="preserve"> end</w:t>
+      </w:r>
+      <w:r>
+        <w:rPr>
+          <w:rFonts w:hint="eastAsia"/>
+        </w:rPr>
+        <w:t>if</w:t>
+      </w:r>
+      <w:r>
+        <w:t xml:space="preserve"> %}</w:t>
+      </w:r>
+    </w:p>
+    <w:p>
+      <w:pPr>
+        <w:spacing w:line="360" w:lineRule="auto"/>
+      </w:pPr>
+      <w:r>
+        <w:rPr>
+          <w:rFonts w:hint="eastAsia"/>
+        </w:rPr>
+        <w:t>{</w:t>
+      </w:r>
+      <w:r>
+        <w:t>%</w:t>
+      </w:r>
+      <w:r>
+        <w:t>p</w:t>
+      </w:r>
+      <w:r>
+        <w:t xml:space="preserve"> if item.type =</w:t>
+      </w:r>
+      <w:r>
+        <w:t>=</w:t>
+      </w:r>
+      <w:r>
+        <w:t xml:space="preserve"> ‘3</w:t>
+      </w:r>
+      <w:r>
+        <w:t>0</w:t>
+      </w:r>
+      <w:r>
+        <w:t>’ %}</w:t>
+      </w:r>
+    </w:p>
+    <w:p>
+      <w:pPr>
+        <w:pStyle w:val="3"/>
+        <w:spacing w:line="360" w:lineRule="auto"/>
+        <w:rPr>
+          <w:color w:val="000000"/>
+          <w:sz w:val="24"/>
+          <w:szCs w:val="24"/>
+        </w:rPr>
+      </w:pPr>
+      <w:r>
+        <w:rPr>
+          <w:rFonts w:hint="eastAsia"/>
+          <w:color w:val="000000"/>
+          <w:sz w:val="24"/>
+          <w:szCs w:val="24"/>
+        </w:rPr>
+        <w:t>{</w:t>
+      </w:r>
+      <w:r>
+        <w:rPr>
+          <w:color w:val="000000"/>
+          <w:sz w:val="24"/>
+          <w:szCs w:val="24"/>
+        </w:rPr>
+        <w:t>{item.</w:t>
+      </w:r>
+      <w:r>
+        <w:rPr>
+          <w:color w:val="000000"/>
+          <w:sz w:val="24"/>
+          <w:szCs w:val="24"/>
+        </w:rPr>
+        <w:t>title</w:t>
+      </w:r>
+      <w:r>
+        <w:rPr>
+          <w:color w:val="000000"/>
+          <w:sz w:val="24"/>
+          <w:szCs w:val="24"/>
+        </w:rPr>
+        <w:t>}}</w:t>
+      </w:r>
+    </w:p>
+    <w:p>
+      <w:r>
+        <w:rPr>
+          <w:rFonts w:hint="eastAsia"/>
+        </w:rPr>
+        <w:t>{</w:t>
+      </w:r>
+      <w:r>
+        <w:t>%</w:t>
+      </w:r>
+      <w:r>
+        <w:t>p</w:t>
+      </w:r>
+      <w:r>
+        <w:t xml:space="preserve"> </w:t>
+      </w:r>
+      <w:r>
+        <w:t>end</w:t>
+      </w:r>
+      <w:r>
+        <w:rPr>
+          <w:rFonts w:hint="eastAsia"/>
+        </w:rPr>
+        <w:t>if</w:t>
+      </w:r>
+      <w:r>
+        <w:t xml:space="preserve"> %}</w:t>
+      </w:r>
+    </w:p>
+    <w:p>
+      <w:pPr>
+        <w:spacing w:line="360" w:lineRule="auto"/>
+      </w:pPr>
+      <w:r>
+        <w:rPr>
+          <w:rFonts w:hint="eastAsia"/>
+        </w:rPr>
+        <w:t>{</w:t>
+      </w:r>
+      <w:r>
+        <w:t>%</w:t>
+      </w:r>
+      <w:r>
+        <w:t>p</w:t>
+      </w:r>
+      <w:r>
+        <w:t xml:space="preserve"> if item.type =</w:t>
+      </w:r>
+      <w:r>
+        <w:t>=</w:t>
+      </w:r>
+      <w:r>
+        <w:t xml:space="preserve"> ‘4</w:t>
+      </w:r>
+      <w:r>
+        <w:t>0</w:t>
+      </w:r>
+      <w:r>
+        <w:t>’ %}</w:t>
       </w:r>
     </w:p>
     <w:p>
       <w:pPr>
         <w:pStyle w:val="4"/>
+        <w:spacing w:line="360" w:lineRule="auto"/>
         <w:rPr>
           <w:color w:val="000000"/>
           <w:sz w:val="24"/>
@@ -504,7 +866,286 @@
           <w:sz w:val="24"/>
           <w:szCs w:val="24"/>
         </w:rPr>
-        <w:t>{item.name}}</w:t>
+        <w:t>{item.</w:t>
+      </w:r>
+      <w:r>
+        <w:rPr>
+          <w:color w:val="000000"/>
+          <w:sz w:val="24"/>
+          <w:szCs w:val="24"/>
+        </w:rPr>
+        <w:t>title</w:t>
+      </w:r>
+      <w:r>
+        <w:rPr>
+          <w:color w:val="000000"/>
+          <w:sz w:val="24"/>
+          <w:szCs w:val="24"/>
+        </w:rPr>
+        <w:t>}}</w:t>
+      </w:r>
+    </w:p>
+    <w:p>
+      <w:r>
+        <w:rPr>
+          <w:rFonts w:hint="eastAsia"/>
+        </w:rPr>
+        <w:t>{</w:t>
+      </w:r>
+      <w:r>
+        <w:t>%</w:t>
+      </w:r>
+      <w:r>
+        <w:t>p</w:t>
+      </w:r>
+      <w:r>
+        <w:t xml:space="preserve"> endif %}</w:t>
+      </w:r>
+    </w:p>
+    <w:p>
+      <w:pPr>
+        <w:spacing w:line="360" w:lineRule="auto"/>
+      </w:pPr>
+      <w:r>
+        <w:rPr>
+          <w:rFonts w:hint="eastAsia"/>
+        </w:rPr>
+        <w:t>{</w:t>
+      </w:r>
+      <w:r>
+        <w:t>%</w:t>
+      </w:r>
+      <w:r>
+        <w:t>p</w:t>
+      </w:r>
+      <w:r>
+        <w:t xml:space="preserve"> if item.type =</w:t>
+      </w:r>
+      <w:r>
+        <w:t>=</w:t>
+      </w:r>
+      <w:r>
+        <w:t xml:space="preserve"> ‘</w:t>
+      </w:r>
+      <w:r>
+        <w:t>5</w:t>
+      </w:r>
+      <w:r>
+        <w:t>0</w:t>
+      </w:r>
+      <w:r>
+        <w:t>’ %}</w:t>
+      </w:r>
+    </w:p>
+    <w:p>
+      <w:pPr>
+        <w:pStyle w:val="5"/>
+        <w:spacing w:line="360" w:lineRule="auto"/>
+        <w:rPr>
+          <w:color w:val="000000"/>
+          <w:sz w:val="24"/>
+          <w:szCs w:val="24"/>
+        </w:rPr>
+      </w:pPr>
+      <w:r>
+        <w:rPr>
+          <w:rFonts w:hint="eastAsia"/>
+          <w:color w:val="000000"/>
+          <w:sz w:val="24"/>
+          <w:szCs w:val="24"/>
+        </w:rPr>
+        <w:t>{</w:t>
+      </w:r>
+      <w:r>
+        <w:rPr>
+          <w:color w:val="000000"/>
+          <w:sz w:val="24"/>
+          <w:szCs w:val="24"/>
+        </w:rPr>
+        <w:t>{item.</w:t>
+      </w:r>
+      <w:r>
+        <w:rPr>
+          <w:color w:val="000000"/>
+          <w:sz w:val="24"/>
+          <w:szCs w:val="24"/>
+        </w:rPr>
+        <w:t>title</w:t>
+      </w:r>
+      <w:r>
+        <w:rPr>
+          <w:color w:val="000000"/>
+          <w:sz w:val="24"/>
+          <w:szCs w:val="24"/>
+        </w:rPr>
+        <w:t>}}</w:t>
+      </w:r>
+    </w:p>
+    <w:p>
+      <w:r>
+        <w:rPr>
+          <w:rFonts w:hint="eastAsia"/>
+        </w:rPr>
+        <w:t>{</w:t>
+      </w:r>
+      <w:r>
+        <w:t>%</w:t>
+      </w:r>
+      <w:r>
+        <w:t>p</w:t>
+      </w:r>
+      <w:r>
+        <w:t xml:space="preserve"> endif %}</w:t>
+      </w:r>
+    </w:p>
+    <w:p>
+      <w:pPr>
+        <w:spacing w:line="360" w:lineRule="auto"/>
+      </w:pPr>
+      <w:r>
+        <w:rPr>
+          <w:rFonts w:hint="eastAsia"/>
+        </w:rPr>
+        <w:t>{</w:t>
+      </w:r>
+      <w:r>
+        <w:t>%p if item.type =</w:t>
+      </w:r>
+      <w:r>
+        <w:t>=</w:t>
+      </w:r>
+      <w:r>
+        <w:t xml:space="preserve"> ‘</w:t>
+      </w:r>
+      <w:r>
+        <w:t>6</w:t>
+      </w:r>
+      <w:r>
+        <w:t>0</w:t>
+      </w:r>
+      <w:r>
+        <w:t>’ %}</w:t>
+      </w:r>
+    </w:p>
+    <w:p>
+      <w:pPr>
+        <w:pStyle w:val="6"/>
+        <w:spacing w:line="360" w:lineRule="auto"/>
+        <w:rPr>
+          <w:color w:val="000000"/>
+        </w:rPr>
+      </w:pPr>
+      <w:r>
+        <w:rPr>
+          <w:rFonts w:hint="eastAsia"/>
+          <w:color w:val="000000"/>
+        </w:rPr>
+        <w:t>{</w:t>
+      </w:r>
+      <w:r>
+        <w:rPr>
+          <w:color w:val="000000"/>
+        </w:rPr>
+        <w:t>{item.title}}</w:t>
+      </w:r>
+    </w:p>
+    <w:p>
+      <w:r>
+        <w:rPr>
+          <w:rFonts w:hint="eastAsia"/>
+        </w:rPr>
+        <w:t>{</w:t>
+      </w:r>
+      <w:r>
+        <w:t>%p endif %}</w:t>
+      </w:r>
+    </w:p>
+    <w:p>
+      <w:pPr>
+        <w:spacing w:line="360" w:lineRule="auto"/>
+      </w:pPr>
+      <w:r>
+        <w:rPr>
+          <w:rFonts w:hint="eastAsia"/>
+        </w:rPr>
+        <w:t>{</w:t>
+      </w:r>
+      <w:r>
+        <w:t>%p if item.type =</w:t>
+      </w:r>
+      <w:r>
+        <w:t>=</w:t>
+      </w:r>
+      <w:r>
+        <w:t xml:space="preserve"> ‘</w:t>
+      </w:r>
+      <w:r>
+        <w:t>7</w:t>
+      </w:r>
+      <w:r>
+        <w:t>0</w:t>
+      </w:r>
+      <w:r>
+        <w:t>’ %}</w:t>
+      </w:r>
+    </w:p>
+    <w:p>
+      <w:pPr>
+        <w:pStyle w:val="7"/>
+        <w:spacing w:before="0" w:after="0"/>
+        <w:rPr>
+          <w:color w:val="000000"/>
+          <w:sz w:val="24"/>
+        </w:rPr>
+      </w:pPr>
+      <w:r>
+        <w:rPr>
+          <w:rFonts w:hint="eastAsia"/>
+          <w:color w:val="000000"/>
+          <w:sz w:val="24"/>
+        </w:rPr>
+        <w:t>{</w:t>
+      </w:r>
+      <w:r>
+        <w:rPr>
+          <w:color w:val="000000"/>
+          <w:sz w:val="24"/>
+        </w:rPr>
+        <w:t>{item.title}}</w:t>
+      </w:r>
+    </w:p>
+    <w:p>
+      <w:r>
+        <w:rPr>
+          <w:rFonts w:hint="eastAsia"/>
+        </w:rPr>
+        <w:t>{</w:t>
+      </w:r>
+      <w:r>
+        <w:t>%p endif %}</w:t>
+      </w:r>
+    </w:p>
+    <w:p>
+      <w:r>
+        <w:rPr>
+          <w:rFonts w:hint="eastAsia"/>
+        </w:rPr>
+        <w:t>{</w:t>
+      </w:r>
+      <w:r>
+        <w:t>%</w:t>
+      </w:r>
+      <w:r>
+        <w:t>p</w:t>
+      </w:r>
+      <w:r>
+        <w:t xml:space="preserve"> if item.type=</w:t>
+      </w:r>
+      <w:r>
+        <w:t>=</w:t>
+      </w:r>
+      <w:r>
+        <w:t>’table’ %}</w:t>
       </w:r>
     </w:p>
     <w:tbl>
@@ -740,7 +1381,7 @@
           <w:p>
             <w:pPr>
               <w:rPr>
-                <w:i/>
+                <w:noProof/>
                 <w:color w:val="000000"/>
                 <w:sz w:val="21"/>
                 <w:szCs w:val="21"/>
@@ -763,7 +1404,7 @@
                 <w:sz w:val="21"/>
                 <w:szCs w:val="21"/>
               </w:rPr>
-              <w:t>{item.zhui</w:t>
+              <w:t>{</w:t>
             </w:r>
             <w:r>
               <w:rPr>
@@ -772,6 +1413,43 @@
                 <w:sz w:val="21"/>
                 <w:szCs w:val="21"/>
               </w:rPr>
+              <w:t>%</w:t>
+            </w:r>
+            <w:r>
+              <w:rPr>
+                <w:rFonts w:hint="eastAsia"/>
+                <w:noProof/>
+                <w:color w:val="000000"/>
+                <w:sz w:val="21"/>
+                <w:szCs w:val="21"/>
+              </w:rPr>
+              <w:t>p</w:t>
+            </w:r>
+            <w:r>
+              <w:rPr>
+                <w:noProof/>
+                <w:color w:val="000000"/>
+                <w:sz w:val="21"/>
+                <w:szCs w:val="21"/>
+              </w:rPr>
+              <w:t xml:space="preserve"> for j in </w:t>
+            </w:r>
+            <w:r>
+              <w:rPr>
+                <w:noProof/>
+                <w:color w:val="000000"/>
+                <w:sz w:val="21"/>
+                <w:szCs w:val="21"/>
+              </w:rPr>
+              <w:t>item.zhui</w:t>
+            </w:r>
+            <w:r>
+              <w:rPr>
+                <w:noProof/>
+                <w:color w:val="000000"/>
+                <w:sz w:val="21"/>
+                <w:szCs w:val="21"/>
+              </w:rPr>
               <w:t>zong</w:t>
             </w:r>
             <w:r>
@@ -781,7 +1459,74 @@
                 <w:sz w:val="21"/>
                 <w:szCs w:val="21"/>
               </w:rPr>
+              <w:t xml:space="preserve"> %</w:t>
+            </w:r>
+            <w:r>
+              <w:rPr>
+                <w:noProof/>
+                <w:color w:val="000000"/>
+                <w:sz w:val="21"/>
+                <w:szCs w:val="21"/>
+              </w:rPr>
               <w:t>}}</w:t>
+            </w:r>
+          </w:p>
+          <w:p>
+            <w:pPr>
+              <w:rPr>
+                <w:noProof/>
+                <w:color w:val="000000"/>
+                <w:sz w:val="21"/>
+                <w:szCs w:val="21"/>
+              </w:rPr>
+            </w:pPr>
+            <w:r>
+              <w:rPr>
+                <w:rFonts w:hint="eastAsia"/>
+                <w:noProof/>
+                <w:color w:val="000000"/>
+                <w:sz w:val="21"/>
+                <w:szCs w:val="21"/>
+              </w:rPr>
+              <w:t>{</w:t>
+            </w:r>
+            <w:r>
+              <w:rPr>
+                <w:noProof/>
+                <w:color w:val="000000"/>
+                <w:sz w:val="21"/>
+                <w:szCs w:val="21"/>
+              </w:rPr>
+              <w:t>{j}}</w:t>
+            </w:r>
+          </w:p>
+          <w:p>
+            <w:pPr>
+              <w:rPr>
+                <w:i/>
+                <w:color w:val="000000"/>
+                <w:sz w:val="21"/>
+                <w:szCs w:val="21"/>
+              </w:rPr>
+            </w:pPr>
+            <w:r>
+              <w:rPr>
+                <w:rFonts w:hint="eastAsia"/>
+                <w:noProof/>
+                <w:color w:val="000000"/>
+                <w:sz w:val="21"/>
+                <w:szCs w:val="21"/>
+              </w:rPr>
+              <w:t>{</w:t>
+            </w:r>
+            <w:r>
+              <w:rPr>
+                <w:noProof/>
+                <w:color w:val="000000"/>
+                <w:sz w:val="21"/>
+                <w:szCs w:val="21"/>
+              </w:rPr>
+              <w:t>{%p endfor %}}</w:t>
             </w:r>
           </w:p>
         </w:tc>
@@ -843,20 +1588,27 @@
             </w:pPr>
             <w:r>
               <w:rPr>
-                <w:rFonts w:hint="eastAsia"/>
-                <w:color w:val="000000"/>
-                <w:sz w:val="21"/>
-                <w:szCs w:val="21"/>
-              </w:rPr>
-              <w:t>{</w:t>
-            </w:r>
-            <w:r>
-              <w:rPr>
-                <w:color w:val="000000"/>
-                <w:sz w:val="21"/>
-                <w:szCs w:val="21"/>
-              </w:rPr>
-              <w:t>{item.zongsu}}</w:t>
+                <w:color w:val="000000"/>
+                <w:sz w:val="21"/>
+                <w:szCs w:val="21"/>
+              </w:rPr>
+              <w:t>{{item.</w:t>
+            </w:r>
+            <w:r>
+              <w:rPr>
+                <w:color w:val="000000"/>
+                <w:sz w:val="21"/>
+                <w:szCs w:val="21"/>
+              </w:rPr>
+              <w:t>zongsu</w:t>
+            </w:r>
+            <w:r>
+              <w:rPr>
+                <w:color w:val="000000"/>
+                <w:sz w:val="21"/>
+                <w:szCs w:val="21"/>
+              </w:rPr>
+              <w:t>}}</w:t>
             </w:r>
           </w:p>
         </w:tc>
@@ -1083,6 +1835,7 @@
                 <w:sz w:val="21"/>
                 <w:szCs w:val="21"/>
               </w:rPr>
+              <w:lastRenderedPageBreak/>
               <w:t>序号</w:t>
             </w:r>
           </w:p>
@@ -1337,7 +2090,83 @@
                 <w:sz w:val="21"/>
                 <w:szCs w:val="21"/>
               </w:rPr>
+              <w:t>%p if i.</w:t>
+            </w:r>
+            <w:r>
+              <w:rPr>
+                <w:rFonts w:hint="eastAsia"/>
+                <w:color w:val="000000"/>
+                <w:sz w:val="21"/>
+                <w:szCs w:val="21"/>
+              </w:rPr>
+              <w:t>is_</w:t>
+            </w:r>
+            <w:r>
+              <w:rPr>
+                <w:color w:val="000000"/>
+                <w:sz w:val="21"/>
+                <w:szCs w:val="21"/>
+              </w:rPr>
+              <w:t>image</w:t>
+            </w:r>
+            <w:r>
+              <w:rPr>
+                <w:color w:val="000000"/>
+                <w:sz w:val="21"/>
+                <w:szCs w:val="21"/>
+              </w:rPr>
+              <w:t xml:space="preserve"> == ‘1’</w:t>
+            </w:r>
+            <w:r>
+              <w:rPr>
+                <w:color w:val="000000"/>
+                <w:sz w:val="21"/>
+                <w:szCs w:val="21"/>
+              </w:rPr>
+              <w:t xml:space="preserve"> %}</w:t>
+            </w:r>
+          </w:p>
+          <w:p>
+            <w:pPr>
+              <w:rPr>
+                <w:color w:val="000000"/>
+                <w:sz w:val="21"/>
+                <w:szCs w:val="21"/>
+              </w:rPr>
+            </w:pPr>
+            <w:r>
+              <w:rPr>
+                <w:rFonts w:hint="eastAsia"/>
+                <w:color w:val="000000"/>
+                <w:sz w:val="21"/>
+                <w:szCs w:val="21"/>
+              </w:rPr>
+              <w:t>{</w:t>
+            </w:r>
+            <w:r>
+              <w:rPr>
+                <w:color w:val="000000"/>
+                <w:sz w:val="21"/>
+                <w:szCs w:val="21"/>
+              </w:rPr>
               <w:t>{i.image}}</w:t>
+            </w:r>
+          </w:p>
+          <w:p>
+            <w:pPr>
+              <w:rPr>
+                <w:color w:val="000000"/>
+                <w:sz w:val="21"/>
+                <w:szCs w:val="21"/>
+              </w:rPr>
+            </w:pPr>
+            <w:r>
+              <w:rPr>
+                <w:color w:val="000000"/>
+                <w:sz w:val="21"/>
+                <w:szCs w:val="21"/>
+              </w:rPr>
+              <w:t>{%p endif%}</w:t>
             </w:r>
           </w:p>
         </w:tc>
@@ -1701,8 +2530,38 @@
       <w:bookmarkEnd w:id="4"/>
       <w:bookmarkEnd w:id="5"/>
     </w:tbl>
-    <w:p/>
     <w:p>
+      <w:pPr>
+        <w:spacing w:line="360" w:lineRule="auto"/>
+      </w:pPr>
+    </w:p>
+    <w:p>
+      <w:pPr>
+        <w:spacing w:line="360" w:lineRule="auto"/>
+      </w:pPr>
+      <w:r>
+        <w:rPr>
+          <w:rFonts w:hint="eastAsia"/>
+        </w:rPr>
+        <w:t>{</w:t>
+      </w:r>
+      <w:r>
+        <w:t>%</w:t>
+      </w:r>
+      <w:r>
+        <w:t>p</w:t>
+      </w:r>
+      <w:r>
+        <w:t xml:space="preserve"> endif %</w:t>
+      </w:r>
+      <w:r>
+        <w:t>}</w:t>
+      </w:r>
+    </w:p>
+    <w:p>
+      <w:pPr>
+        <w:spacing w:line="360" w:lineRule="auto"/>
+      </w:pPr>
       <w:r>
         <w:rPr>
           <w:rFonts w:hint="eastAsia"/>
@@ -1728,7 +2587,7 @@
   <w:abstractNum w:abstractNumId="0" w15:restartNumberingAfterBreak="0">
     <w:nsid w:val="00000014"/>
     <w:multiLevelType w:val="multilevel"/>
-    <w:tmpl w:val="AB28C98A"/>
+    <w:tmpl w:val="5770BA8E"/>
     <w:lvl w:ilvl="0">
       <w:start w:val="1"/>
       <w:numFmt w:val="decimal"/>
@@ -1755,7 +2614,7 @@
         <w:tabs>
           <w:tab w:val="num" w:pos="921"/>
         </w:tabs>
-        <w:ind w:left="921" w:hanging="576"/>
+        <w:ind w:left="0" w:firstLine="0"/>
       </w:pPr>
       <w:rPr>
         <w:rFonts w:hint="eastAsia"/>
@@ -1775,7 +2634,8 @@
       </w:pPr>
       <w:rPr>
         <w:rFonts w:hint="eastAsia"/>
-        <w:b w:val="0"/>
+        <w:b/>
+        <w:bCs/>
       </w:rPr>
     </w:lvl>
     <w:lvl w:ilvl="3">
@@ -1843,6 +2703,8 @@
       </w:pPr>
       <w:rPr>
         <w:rFonts w:hint="eastAsia"/>
+        <w:b/>
+        <w:bCs w:val="0"/>
       </w:rPr>
     </w:lvl>
     <w:lvl w:ilvl="7">
@@ -2545,7 +3407,7 @@
     <w:link w:val="70"/>
     <w:uiPriority w:val="9"/>
     <w:qFormat/>
-    <w:rsid w:val="00605456"/>
+    <w:rsid w:val="00303F1B"/>
     <w:pPr>
       <w:numPr>
         <w:ilvl w:val="6"/>
@@ -2554,7 +3416,7 @@
       <w:tabs>
         <w:tab w:val="left" w:pos="480"/>
       </w:tabs>
-      <w:spacing w:before="240" w:after="64" w:line="317" w:lineRule="auto"/>
+      <w:spacing w:before="240" w:after="64" w:line="360" w:lineRule="auto"/>
       <w:ind w:left="1298" w:hanging="1298"/>
       <w:outlineLvl w:val="6"/>
     </w:pPr>
@@ -2733,7 +3595,7 @@
     <w:basedOn w:val="a1"/>
     <w:link w:val="7"/>
     <w:uiPriority w:val="9"/>
-    <w:rsid w:val="00605456"/>
+    <w:rsid w:val="00303F1B"/>
     <w:rPr>
       <w:rFonts w:ascii="Times New Roman" w:eastAsia="宋体" w:hAnsi="Times New Roman" w:cs="Times New Roman"/>
       <w:bCs/>
